--- a/Projektdokumentation.docx
+++ b/Projektdokumentation.docx
@@ -364,7 +364,7 @@
     </w:p>
     <w:p>
       <w:pPr>
-        <w:pStyle w:val="ListParagraph"/>
+        <w:pStyle w:val="Listenabsatz"/>
         <w:numPr>
           <w:ilvl w:val="0"/>
           <w:numId w:val="5"/>
@@ -384,7 +384,7 @@
     </w:p>
     <w:p>
       <w:pPr>
-        <w:pStyle w:val="ListParagraph"/>
+        <w:pStyle w:val="Listenabsatz"/>
         <w:numPr>
           <w:ilvl w:val="0"/>
           <w:numId w:val="5"/>
@@ -404,7 +404,7 @@
     </w:p>
     <w:p>
       <w:pPr>
-        <w:pStyle w:val="ListParagraph"/>
+        <w:pStyle w:val="Listenabsatz"/>
         <w:numPr>
           <w:ilvl w:val="0"/>
           <w:numId w:val="5"/>
@@ -424,7 +424,7 @@
     </w:p>
     <w:p>
       <w:pPr>
-        <w:pStyle w:val="ListParagraph"/>
+        <w:pStyle w:val="Listenabsatz"/>
         <w:numPr>
           <w:ilvl w:val="1"/>
           <w:numId w:val="5"/>
@@ -444,7 +444,7 @@
     </w:p>
     <w:p>
       <w:pPr>
-        <w:pStyle w:val="ListParagraph"/>
+        <w:pStyle w:val="Listenabsatz"/>
         <w:numPr>
           <w:ilvl w:val="1"/>
           <w:numId w:val="5"/>
@@ -464,7 +464,7 @@
     </w:p>
     <w:p>
       <w:pPr>
-        <w:pStyle w:val="ListParagraph"/>
+        <w:pStyle w:val="Listenabsatz"/>
         <w:numPr>
           <w:ilvl w:val="1"/>
           <w:numId w:val="5"/>
@@ -484,7 +484,7 @@
     </w:p>
     <w:p>
       <w:pPr>
-        <w:pStyle w:val="ListParagraph"/>
+        <w:pStyle w:val="Listenabsatz"/>
         <w:numPr>
           <w:ilvl w:val="1"/>
           <w:numId w:val="5"/>
@@ -504,7 +504,7 @@
     </w:p>
     <w:p>
       <w:pPr>
-        <w:pStyle w:val="ListParagraph"/>
+        <w:pStyle w:val="Listenabsatz"/>
         <w:numPr>
           <w:ilvl w:val="0"/>
           <w:numId w:val="5"/>
@@ -524,7 +524,7 @@
     </w:p>
     <w:p>
       <w:pPr>
-        <w:pStyle w:val="ListParagraph"/>
+        <w:pStyle w:val="Listenabsatz"/>
         <w:numPr>
           <w:ilvl w:val="0"/>
           <w:numId w:val="5"/>
@@ -551,7 +551,7 @@
     </w:p>
     <w:p>
       <w:pPr>
-        <w:pStyle w:val="ListParagraph"/>
+        <w:pStyle w:val="Listenabsatz"/>
         <w:numPr>
           <w:ilvl w:val="0"/>
           <w:numId w:val="5"/>
@@ -578,7 +578,7 @@
     </w:p>
     <w:p>
       <w:pPr>
-        <w:pStyle w:val="ListParagraph"/>
+        <w:pStyle w:val="Listenabsatz"/>
         <w:numPr>
           <w:ilvl w:val="0"/>
           <w:numId w:val="5"/>
@@ -598,7 +598,7 @@
     </w:p>
     <w:p>
       <w:pPr>
-        <w:pStyle w:val="ListParagraph"/>
+        <w:pStyle w:val="Listenabsatz"/>
         <w:numPr>
           <w:ilvl w:val="0"/>
           <w:numId w:val="5"/>
@@ -618,7 +618,7 @@
     </w:p>
     <w:p>
       <w:pPr>
-        <w:pStyle w:val="ListParagraph"/>
+        <w:pStyle w:val="Listenabsatz"/>
         <w:numPr>
           <w:ilvl w:val="0"/>
           <w:numId w:val="5"/>
@@ -638,7 +638,7 @@
     </w:p>
     <w:p>
       <w:pPr>
-        <w:pStyle w:val="ListParagraph"/>
+        <w:pStyle w:val="Listenabsatz"/>
         <w:numPr>
           <w:ilvl w:val="1"/>
           <w:numId w:val="5"/>
@@ -658,7 +658,7 @@
     </w:p>
     <w:p>
       <w:pPr>
-        <w:pStyle w:val="ListParagraph"/>
+        <w:pStyle w:val="Listenabsatz"/>
         <w:numPr>
           <w:ilvl w:val="0"/>
           <w:numId w:val="5"/>
@@ -678,7 +678,7 @@
     </w:p>
     <w:p>
       <w:pPr>
-        <w:pStyle w:val="ListParagraph"/>
+        <w:pStyle w:val="Listenabsatz"/>
         <w:numPr>
           <w:ilvl w:val="0"/>
           <w:numId w:val="5"/>
@@ -698,7 +698,7 @@
     </w:p>
     <w:p>
       <w:pPr>
-        <w:pStyle w:val="ListParagraph"/>
+        <w:pStyle w:val="Listenabsatz"/>
         <w:numPr>
           <w:ilvl w:val="0"/>
           <w:numId w:val="5"/>
@@ -718,7 +718,7 @@
     </w:p>
     <w:p>
       <w:pPr>
-        <w:pStyle w:val="ListParagraph"/>
+        <w:pStyle w:val="Listenabsatz"/>
         <w:numPr>
           <w:ilvl w:val="0"/>
           <w:numId w:val="5"/>
@@ -957,7 +957,7 @@
     </w:p>
     <w:p>
       <w:pPr>
-        <w:pStyle w:val="ListParagraph"/>
+        <w:pStyle w:val="Listenabsatz"/>
         <w:numPr>
           <w:ilvl w:val="0"/>
           <w:numId w:val="1"/>
@@ -984,7 +984,7 @@
     </w:p>
     <w:p>
       <w:pPr>
-        <w:pStyle w:val="ListParagraph"/>
+        <w:pStyle w:val="Listenabsatz"/>
         <w:numPr>
           <w:ilvl w:val="0"/>
           <w:numId w:val="1"/>
@@ -1004,7 +1004,7 @@
     </w:p>
     <w:p>
       <w:pPr>
-        <w:pStyle w:val="ListParagraph"/>
+        <w:pStyle w:val="Listenabsatz"/>
         <w:numPr>
           <w:ilvl w:val="0"/>
           <w:numId w:val="1"/>
@@ -1024,7 +1024,7 @@
     </w:p>
     <w:p>
       <w:pPr>
-        <w:pStyle w:val="ListParagraph"/>
+        <w:pStyle w:val="Listenabsatz"/>
         <w:numPr>
           <w:ilvl w:val="0"/>
           <w:numId w:val="1"/>
@@ -1044,7 +1044,7 @@
     </w:p>
     <w:p>
       <w:pPr>
-        <w:pStyle w:val="ListParagraph"/>
+        <w:pStyle w:val="Listenabsatz"/>
         <w:numPr>
           <w:ilvl w:val="1"/>
           <w:numId w:val="1"/>
@@ -1064,7 +1064,7 @@
     </w:p>
     <w:p>
       <w:pPr>
-        <w:pStyle w:val="ListParagraph"/>
+        <w:pStyle w:val="Listenabsatz"/>
         <w:numPr>
           <w:ilvl w:val="0"/>
           <w:numId w:val="1"/>
@@ -1084,7 +1084,7 @@
     </w:p>
     <w:p>
       <w:pPr>
-        <w:pStyle w:val="ListParagraph"/>
+        <w:pStyle w:val="Listenabsatz"/>
         <w:numPr>
           <w:ilvl w:val="0"/>
           <w:numId w:val="1"/>
@@ -1104,7 +1104,7 @@
     </w:p>
     <w:p>
       <w:pPr>
-        <w:pStyle w:val="ListParagraph"/>
+        <w:pStyle w:val="Listenabsatz"/>
         <w:numPr>
           <w:ilvl w:val="1"/>
           <w:numId w:val="1"/>
@@ -1124,7 +1124,7 @@
     </w:p>
     <w:p>
       <w:pPr>
-        <w:pStyle w:val="ListParagraph"/>
+        <w:pStyle w:val="Listenabsatz"/>
         <w:numPr>
           <w:ilvl w:val="0"/>
           <w:numId w:val="1"/>
@@ -1144,7 +1144,7 @@
     </w:p>
     <w:p>
       <w:pPr>
-        <w:pStyle w:val="ListParagraph"/>
+        <w:pStyle w:val="Listenabsatz"/>
         <w:numPr>
           <w:ilvl w:val="0"/>
           <w:numId w:val="1"/>
@@ -1164,7 +1164,7 @@
     </w:p>
     <w:p>
       <w:pPr>
-        <w:pStyle w:val="ListParagraph"/>
+        <w:pStyle w:val="Listenabsatz"/>
         <w:numPr>
           <w:ilvl w:val="1"/>
           <w:numId w:val="1"/>
@@ -1184,7 +1184,7 @@
     </w:p>
     <w:p>
       <w:pPr>
-        <w:pStyle w:val="ListParagraph"/>
+        <w:pStyle w:val="Listenabsatz"/>
         <w:numPr>
           <w:ilvl w:val="0"/>
           <w:numId w:val="1"/>
@@ -2740,7 +2740,6 @@
         </w:rPr>
         <w:t xml:space="preserve"> - </w:t>
       </w:r>
-      <w:proofErr w:type="spellStart"/>
       <w:r>
         <w:rPr>
           <w:b/>
@@ -2749,9 +2748,8 @@
           <w:szCs w:val="28"/>
           <w:lang w:val="en-GB"/>
         </w:rPr>
-        <w:t>Ansicht</w:t>
-      </w:r>
-      <w:proofErr w:type="spellEnd"/>
+        <w:t>Ansicht:</w:t>
+      </w:r>
       <w:r>
         <w:rPr>
           <w:b/>
@@ -2760,9 +2758,11 @@
           <w:szCs w:val="28"/>
           <w:lang w:val="en-GB"/>
         </w:rPr>
-        <w:t>:</w:t>
-      </w:r>
-      <w:r>
+        <w:br/>
+      </w:r>
+    </w:p>
+    <w:p>
+      <w:pPr>
         <w:rPr>
           <w:b/>
           <w:bCs/>
@@ -2770,8 +2770,7 @@
           <w:szCs w:val="28"/>
           <w:lang w:val="en-GB"/>
         </w:rPr>
-        <w:br/>
-      </w:r>
+      </w:pPr>
     </w:p>
     <w:p>
       <w:pPr>
@@ -2915,9 +2914,7 @@
           <w:lang w:val="en-GB"/>
         </w:rPr>
       </w:pPr>
-    </w:p>
-    <w:p>
-      <w:pPr>
+      <w:r>
         <w:rPr>
           <w:b/>
           <w:bCs/>
@@ -2925,7 +2922,8 @@
           <w:szCs w:val="28"/>
           <w:lang w:val="en-GB"/>
         </w:rPr>
-      </w:pPr>
+        <w:t>Funny Dinner-Contest Admin</w:t>
+      </w:r>
       <w:r>
         <w:rPr>
           <w:b/>
@@ -2934,7 +2932,7 @@
           <w:szCs w:val="28"/>
           <w:lang w:val="en-GB"/>
         </w:rPr>
-        <w:t>Funny Dinner-Contest Admin</w:t>
+        <w:t xml:space="preserve"> - </w:t>
       </w:r>
       <w:r>
         <w:rPr>
@@ -2944,29 +2942,7 @@
           <w:szCs w:val="28"/>
           <w:lang w:val="en-GB"/>
         </w:rPr>
-        <w:t xml:space="preserve"> - </w:t>
-      </w:r>
-      <w:proofErr w:type="spellStart"/>
-      <w:r>
-        <w:rPr>
-          <w:b/>
-          <w:bCs/>
-          <w:sz w:val="28"/>
-          <w:szCs w:val="28"/>
-          <w:lang w:val="en-GB"/>
-        </w:rPr>
-        <w:t>Ansicht</w:t>
-      </w:r>
-      <w:proofErr w:type="spellEnd"/>
-      <w:r>
-        <w:rPr>
-          <w:b/>
-          <w:bCs/>
-          <w:sz w:val="28"/>
-          <w:szCs w:val="28"/>
-          <w:lang w:val="en-GB"/>
-        </w:rPr>
-        <w:t>:</w:t>
+        <w:t>Ansicht:</w:t>
       </w:r>
     </w:p>
     <w:p>
@@ -3178,29 +3154,7 @@
           <w:szCs w:val="28"/>
           <w:lang w:val="en-GB"/>
         </w:rPr>
-        <w:t>USE-CASE-</w:t>
-      </w:r>
-      <w:proofErr w:type="spellStart"/>
-      <w:r>
-        <w:rPr>
-          <w:b/>
-          <w:bCs/>
-          <w:sz w:val="28"/>
-          <w:szCs w:val="28"/>
-          <w:lang w:val="en-GB"/>
-        </w:rPr>
-        <w:t>Diagramm</w:t>
-      </w:r>
-      <w:proofErr w:type="spellEnd"/>
-      <w:r>
-        <w:rPr>
-          <w:b/>
-          <w:bCs/>
-          <w:sz w:val="28"/>
-          <w:szCs w:val="28"/>
-          <w:lang w:val="en-GB"/>
-        </w:rPr>
-        <w:t>:</w:t>
+        <w:t>USE-CASE-Diagramm:</w:t>
       </w:r>
     </w:p>
     <w:p>
@@ -3545,7 +3499,7 @@
     </w:p>
     <w:tbl>
       <w:tblPr>
-        <w:tblStyle w:val="TableGrid"/>
+        <w:tblStyle w:val="Tabellenraster"/>
         <w:tblW w:w="0" w:type="auto"/>
         <w:tblLook w:val="04A0" w:firstRow="1" w:lastRow="0" w:firstColumn="1" w:lastColumn="0" w:noHBand="0" w:noVBand="1"/>
       </w:tblPr>
@@ -4305,7 +4259,7 @@
     </w:p>
     <w:tbl>
       <w:tblPr>
-        <w:tblStyle w:val="TableGrid"/>
+        <w:tblStyle w:val="Tabellenraster"/>
         <w:tblW w:w="0" w:type="auto"/>
         <w:tblLook w:val="04A0" w:firstRow="1" w:lastRow="0" w:firstColumn="1" w:lastColumn="0" w:noHBand="0" w:noVBand="1"/>
       </w:tblPr>
@@ -4886,7 +4840,7 @@
     </w:p>
     <w:tbl>
       <w:tblPr>
-        <w:tblStyle w:val="TableGrid"/>
+        <w:tblStyle w:val="Tabellenraster"/>
         <w:tblW w:w="0" w:type="auto"/>
         <w:tblLook w:val="04A0" w:firstRow="1" w:lastRow="0" w:firstColumn="1" w:lastColumn="0" w:noHBand="0" w:noVBand="1"/>
       </w:tblPr>
@@ -5428,7 +5382,7 @@
     </w:p>
     <w:tbl>
       <w:tblPr>
-        <w:tblStyle w:val="TableGrid"/>
+        <w:tblStyle w:val="Tabellenraster"/>
         <w:tblW w:w="9484" w:type="dxa"/>
         <w:tblLook w:val="04A0" w:firstRow="1" w:lastRow="0" w:firstColumn="1" w:lastColumn="0" w:noHBand="0" w:noVBand="1"/>
       </w:tblPr>
@@ -5944,7 +5898,7 @@
     </w:p>
     <w:p>
       <w:pPr>
-        <w:pStyle w:val="Heading3"/>
+        <w:pStyle w:val="berschrift3"/>
       </w:pPr>
       <w:r>
         <w:t>Iliya Krastev</w:t>
@@ -5952,7 +5906,7 @@
     </w:p>
     <w:tbl>
       <w:tblPr>
-        <w:tblStyle w:val="TableGrid"/>
+        <w:tblStyle w:val="Tabellenraster"/>
         <w:tblW w:w="0" w:type="auto"/>
         <w:tblLook w:val="04A0" w:firstRow="1" w:lastRow="0" w:firstColumn="1" w:lastColumn="0" w:noHBand="0" w:noVBand="1"/>
       </w:tblPr>
@@ -5969,7 +5923,7 @@
           </w:tcPr>
           <w:p>
             <w:pPr>
-              <w:pStyle w:val="Heading3"/>
+              <w:pStyle w:val="berschrift3"/>
             </w:pPr>
             <w:r>
               <w:t>Arbeitspaket</w:t>
@@ -5983,7 +5937,7 @@
           </w:tcPr>
           <w:p>
             <w:pPr>
-              <w:pStyle w:val="Heading3"/>
+              <w:pStyle w:val="berschrift3"/>
             </w:pPr>
             <w:r>
               <w:t>Zeitraum</w:t>
@@ -5997,7 +5951,7 @@
           </w:tcPr>
           <w:p>
             <w:pPr>
-              <w:pStyle w:val="Heading3"/>
+              <w:pStyle w:val="berschrift3"/>
             </w:pPr>
             <w:r>
               <w:t>Dauer</w:t>
@@ -6067,10 +6021,7 @@
           </w:tcPr>
           <w:p>
             <w:r>
-              <w:t xml:space="preserve">8 </w:t>
-            </w:r>
-            <w:r>
-              <w:t>(Unt.S.)</w:t>
+              <w:t>8 (Unt.S.)</w:t>
             </w:r>
           </w:p>
         </w:tc>
@@ -6146,10 +6097,7 @@
           </w:tcPr>
           <w:p>
             <w:r>
-              <w:t>12</w:t>
-            </w:r>
-            <w:r>
-              <w:t>(Unt.S.)</w:t>
+              <w:t>12(Unt.S.)</w:t>
             </w:r>
           </w:p>
         </w:tc>
@@ -6181,10 +6129,7 @@
           </w:tcPr>
           <w:p>
             <w:r>
-              <w:t>6</w:t>
-            </w:r>
-            <w:r>
-              <w:t>(Unt.S.)</w:t>
+              <w:t>6(Unt.S.)</w:t>
             </w:r>
           </w:p>
         </w:tc>
@@ -6312,10 +6257,7 @@
           </w:tcPr>
           <w:p>
             <w:r>
-              <w:t>18</w:t>
-            </w:r>
-            <w:r>
-              <w:t>(Unt.S.)</w:t>
+              <w:t>18(Unt.S.)</w:t>
             </w:r>
           </w:p>
         </w:tc>
@@ -6327,14 +6269,14 @@
           </w:tcPr>
           <w:p>
             <w:pPr>
-              <w:pStyle w:val="Heading3"/>
+              <w:pStyle w:val="berschrift3"/>
             </w:pPr>
             <w:r>
               <w:t>Gesamt</w:t>
             </w:r>
             <w:r>
               <w:rPr>
-                <w:rStyle w:val="Strong"/>
+                <w:rStyle w:val="Fett"/>
                 <w:b/>
                 <w:bCs/>
               </w:rPr>
@@ -6364,18 +6306,18 @@
           <w:p>
             <w:pPr>
               <w:rPr>
-                <w:rStyle w:val="Strong"/>
-              </w:rPr>
-            </w:pPr>
-            <w:r>
-              <w:rPr>
-                <w:rStyle w:val="Strong"/>
+                <w:rStyle w:val="Fett"/>
+              </w:rPr>
+            </w:pPr>
+            <w:r>
+              <w:rPr>
+                <w:rStyle w:val="Fett"/>
               </w:rPr>
               <w:t>92</w:t>
             </w:r>
             <w:r>
               <w:rPr>
-                <w:rStyle w:val="Strong"/>
+                <w:rStyle w:val="Fett"/>
               </w:rPr>
               <w:t xml:space="preserve"> Unterichtsstunden(45 Minuten)</w:t>
             </w:r>
@@ -6391,19 +6333,19 @@
             </w:pPr>
             <w:r>
               <w:rPr>
-                <w:rStyle w:val="Strong"/>
+                <w:rStyle w:val="Fett"/>
               </w:rPr>
               <w:t>(</w:t>
             </w:r>
             <w:r>
               <w:rPr>
-                <w:rStyle w:val="Strong"/>
+                <w:rStyle w:val="Fett"/>
               </w:rPr>
               <w:t>69</w:t>
             </w:r>
             <w:r>
               <w:rPr>
-                <w:rStyle w:val="Strong"/>
+                <w:rStyle w:val="Fett"/>
               </w:rPr>
               <w:t xml:space="preserve"> Stunden)</w:t>
             </w:r>
@@ -6414,88 +6356,564 @@
     <w:p>
       <w:pPr>
         <w:rPr>
-          <w:rStyle w:val="IntenseEmphasis"/>
-        </w:rPr>
-      </w:pPr>
-      <w:r>
-        <w:rPr>
-          <w:rStyle w:val="IntenseEmphasis"/>
-        </w:rPr>
-        <w:t>Bemerkung: Anfang Offiziel ist ab 13.01. Unoffiziele Anfang ab 15.01</w:t>
-      </w:r>
-    </w:p>
-    <w:p>
-      <w:pPr>
-        <w:rPr>
-          <w:b/>
-          <w:bCs/>
-          <w:sz w:val="28"/>
-          <w:szCs w:val="28"/>
-        </w:rPr>
-      </w:pPr>
-    </w:p>
-    <w:p>
-      <w:pPr>
-        <w:rPr>
-          <w:b/>
-          <w:bCs/>
-          <w:sz w:val="28"/>
-          <w:szCs w:val="28"/>
-        </w:rPr>
-      </w:pPr>
-      <w:r>
-        <w:rPr>
-          <w:b/>
-          <w:bCs/>
-          <w:sz w:val="28"/>
-          <w:szCs w:val="28"/>
-        </w:rPr>
-        <w:t>Risikoplan:</w:t>
-      </w:r>
-    </w:p>
-    <w:p>
-      <w:pPr>
-        <w:rPr>
-          <w:b/>
-          <w:bCs/>
-          <w:sz w:val="28"/>
-          <w:szCs w:val="28"/>
-        </w:rPr>
-      </w:pPr>
-    </w:p>
-    <w:p>
-      <w:pPr>
-        <w:rPr>
-          <w:sz w:val="28"/>
-          <w:szCs w:val="28"/>
-        </w:rPr>
-      </w:pPr>
-      <w:r>
-        <w:rPr>
-          <w:sz w:val="28"/>
-          <w:szCs w:val="28"/>
-        </w:rPr>
-        <w:t>Identifizierung möglicher auftretender Probleme</w:t>
-      </w:r>
-      <w:r>
-        <w:rPr>
-          <w:sz w:val="28"/>
-          <w:szCs w:val="28"/>
-        </w:rPr>
-        <w:t>.</w:t>
-      </w:r>
-    </w:p>
-    <w:p>
-      <w:pPr>
-        <w:rPr>
-          <w:sz w:val="28"/>
-          <w:szCs w:val="28"/>
-        </w:rPr>
-      </w:pPr>
+          <w:rStyle w:val="IntensiveHervorhebung"/>
+        </w:rPr>
+      </w:pPr>
+    </w:p>
+    <w:p>
+      <w:pPr>
+        <w:pStyle w:val="berschrift3"/>
+      </w:pPr>
+      <w:r>
+        <w:t>Tom Köhler</w:t>
+      </w:r>
     </w:p>
     <w:tbl>
       <w:tblPr>
-        <w:tblStyle w:val="TableGrid"/>
+        <w:tblStyle w:val="Tabellenraster"/>
+        <w:tblW w:w="0" w:type="auto"/>
+        <w:tblLook w:val="04A0" w:firstRow="1" w:lastRow="0" w:firstColumn="1" w:lastColumn="0" w:noHBand="0" w:noVBand="1"/>
+      </w:tblPr>
+      <w:tblGrid>
+        <w:gridCol w:w="3084"/>
+        <w:gridCol w:w="3085"/>
+        <w:gridCol w:w="3085"/>
+      </w:tblGrid>
+      <w:tr>
+        <w:tc>
+          <w:tcPr>
+            <w:tcW w:w="3084" w:type="dxa"/>
+            <w:shd w:val="clear" w:color="auto" w:fill="92CDDC" w:themeFill="accent5" w:themeFillTint="99"/>
+          </w:tcPr>
+          <w:p>
+            <w:pPr>
+              <w:pStyle w:val="berschrift3"/>
+            </w:pPr>
+            <w:r>
+              <w:t>Arbeitspaket</w:t>
+            </w:r>
+          </w:p>
+        </w:tc>
+        <w:tc>
+          <w:tcPr>
+            <w:tcW w:w="3085" w:type="dxa"/>
+            <w:shd w:val="clear" w:color="auto" w:fill="92CDDC" w:themeFill="accent5" w:themeFillTint="99"/>
+          </w:tcPr>
+          <w:p>
+            <w:pPr>
+              <w:pStyle w:val="berschrift3"/>
+            </w:pPr>
+            <w:r>
+              <w:t>Zeitraum</w:t>
+            </w:r>
+          </w:p>
+        </w:tc>
+        <w:tc>
+          <w:tcPr>
+            <w:tcW w:w="3085" w:type="dxa"/>
+            <w:shd w:val="clear" w:color="auto" w:fill="92CDDC" w:themeFill="accent5" w:themeFillTint="99"/>
+          </w:tcPr>
+          <w:p>
+            <w:pPr>
+              <w:pStyle w:val="berschrift3"/>
+            </w:pPr>
+            <w:r>
+              <w:t>Dauer</w:t>
+            </w:r>
+          </w:p>
+        </w:tc>
+      </w:tr>
+      <w:tr>
+        <w:tc>
+          <w:tcPr>
+            <w:tcW w:w="3084" w:type="dxa"/>
+          </w:tcPr>
+          <w:p>
+            <w:r>
+              <w:t>Arbeitspakete anlegen</w:t>
+            </w:r>
+          </w:p>
+        </w:tc>
+        <w:tc>
+          <w:tcPr>
+            <w:tcW w:w="3085" w:type="dxa"/>
+          </w:tcPr>
+          <w:p>
+            <w:r>
+              <w:t>13.01</w:t>
+            </w:r>
+          </w:p>
+        </w:tc>
+        <w:tc>
+          <w:tcPr>
+            <w:tcW w:w="3085" w:type="dxa"/>
+          </w:tcPr>
+          <w:p>
+            <w:r>
+              <w:t>6 (Unt.S.)</w:t>
+            </w:r>
+          </w:p>
+        </w:tc>
+      </w:tr>
+      <w:tr>
+        <w:tc>
+          <w:tcPr>
+            <w:tcW w:w="3084" w:type="dxa"/>
+          </w:tcPr>
+          <w:p>
+            <w:r>
+              <w:t>ER-Diagramm</w:t>
+            </w:r>
+          </w:p>
+        </w:tc>
+        <w:tc>
+          <w:tcPr>
+            <w:tcW w:w="3085" w:type="dxa"/>
+          </w:tcPr>
+          <w:p>
+            <w:r>
+              <w:t>14.01</w:t>
+            </w:r>
+          </w:p>
+        </w:tc>
+        <w:tc>
+          <w:tcPr>
+            <w:tcW w:w="3085" w:type="dxa"/>
+          </w:tcPr>
+          <w:p>
+            <w:r>
+              <w:t>6</w:t>
+            </w:r>
+            <w:r>
+              <w:t xml:space="preserve"> (Unt.S.)</w:t>
+            </w:r>
+          </w:p>
+        </w:tc>
+      </w:tr>
+      <w:tr>
+        <w:tc>
+          <w:tcPr>
+            <w:tcW w:w="3084" w:type="dxa"/>
+          </w:tcPr>
+          <w:p>
+            <w:r>
+              <w:t>Kostenplan</w:t>
+            </w:r>
+          </w:p>
+        </w:tc>
+        <w:tc>
+          <w:tcPr>
+            <w:tcW w:w="3085" w:type="dxa"/>
+          </w:tcPr>
+          <w:p>
+            <w:r>
+              <w:t>14.01-15.01</w:t>
+            </w:r>
+          </w:p>
+        </w:tc>
+        <w:tc>
+          <w:tcPr>
+            <w:tcW w:w="3085" w:type="dxa"/>
+          </w:tcPr>
+          <w:p>
+            <w:r>
+              <w:t>4</w:t>
+            </w:r>
+            <w:r>
+              <w:t>(Unt.S.)</w:t>
+            </w:r>
+          </w:p>
+        </w:tc>
+      </w:tr>
+      <w:tr>
+        <w:tc>
+          <w:tcPr>
+            <w:tcW w:w="3084" w:type="dxa"/>
+          </w:tcPr>
+          <w:p>
+            <w:r>
+              <w:t>Use-Case Diagramm</w:t>
+            </w:r>
+          </w:p>
+        </w:tc>
+        <w:tc>
+          <w:tcPr>
+            <w:tcW w:w="3085" w:type="dxa"/>
+          </w:tcPr>
+          <w:p>
+            <w:r>
+              <w:t>16.01</w:t>
+            </w:r>
+          </w:p>
+        </w:tc>
+        <w:tc>
+          <w:tcPr>
+            <w:tcW w:w="3085" w:type="dxa"/>
+          </w:tcPr>
+          <w:p>
+            <w:r>
+              <w:t>4(Unt.S.)</w:t>
+            </w:r>
+          </w:p>
+        </w:tc>
+      </w:tr>
+      <w:tr>
+        <w:tc>
+          <w:tcPr>
+            <w:tcW w:w="3084" w:type="dxa"/>
+          </w:tcPr>
+          <w:p>
+            <w:r>
+              <w:t>Projektstruktur / Repository</w:t>
+            </w:r>
+          </w:p>
+        </w:tc>
+        <w:tc>
+          <w:tcPr>
+            <w:tcW w:w="3085" w:type="dxa"/>
+          </w:tcPr>
+          <w:p>
+            <w:r>
+              <w:t>17.01</w:t>
+            </w:r>
+          </w:p>
+        </w:tc>
+        <w:tc>
+          <w:tcPr>
+            <w:tcW w:w="3085" w:type="dxa"/>
+          </w:tcPr>
+          <w:p>
+            <w:r>
+              <w:t>6</w:t>
+            </w:r>
+            <w:r>
+              <w:t>(Unt.S.)</w:t>
+            </w:r>
+          </w:p>
+        </w:tc>
+      </w:tr>
+      <w:tr>
+        <w:tc>
+          <w:tcPr>
+            <w:tcW w:w="3084" w:type="dxa"/>
+          </w:tcPr>
+          <w:p>
+            <w:r>
+              <w:t>MVP - Logik Homepage</w:t>
+            </w:r>
+          </w:p>
+        </w:tc>
+        <w:tc>
+          <w:tcPr>
+            <w:tcW w:w="3085" w:type="dxa"/>
+          </w:tcPr>
+          <w:p>
+            <w:r>
+              <w:t>2</w:t>
+            </w:r>
+            <w:r>
+              <w:t>5.03-26.03</w:t>
+            </w:r>
+          </w:p>
+        </w:tc>
+        <w:tc>
+          <w:tcPr>
+            <w:tcW w:w="3085" w:type="dxa"/>
+          </w:tcPr>
+          <w:p>
+            <w:r>
+              <w:t>1</w:t>
+            </w:r>
+            <w:r>
+              <w:t>4</w:t>
+            </w:r>
+            <w:r>
+              <w:t>(Unt.S.)</w:t>
+            </w:r>
+          </w:p>
+        </w:tc>
+      </w:tr>
+      <w:tr>
+        <w:tc>
+          <w:tcPr>
+            <w:tcW w:w="3084" w:type="dxa"/>
+          </w:tcPr>
+          <w:p>
+            <w:r>
+              <w:t>MVP - Logik Contest</w:t>
+            </w:r>
+          </w:p>
+        </w:tc>
+        <w:tc>
+          <w:tcPr>
+            <w:tcW w:w="3085" w:type="dxa"/>
+          </w:tcPr>
+          <w:p>
+            <w:r>
+              <w:t>2</w:t>
+            </w:r>
+            <w:r>
+              <w:t>9</w:t>
+            </w:r>
+            <w:r>
+              <w:t>.0</w:t>
+            </w:r>
+            <w:r>
+              <w:t>3</w:t>
+            </w:r>
+            <w:r>
+              <w:t>–</w:t>
+            </w:r>
+            <w:r>
+              <w:t>30.03</w:t>
+            </w:r>
+          </w:p>
+        </w:tc>
+        <w:tc>
+          <w:tcPr>
+            <w:tcW w:w="3085" w:type="dxa"/>
+          </w:tcPr>
+          <w:p>
+            <w:r>
+              <w:t>1</w:t>
+            </w:r>
+            <w:r>
+              <w:t>2</w:t>
+            </w:r>
+            <w:r>
+              <w:t>(Unt.S.)</w:t>
+            </w:r>
+          </w:p>
+        </w:tc>
+      </w:tr>
+      <w:tr>
+        <w:tc>
+          <w:tcPr>
+            <w:tcW w:w="3084" w:type="dxa"/>
+          </w:tcPr>
+          <w:p>
+            <w:r>
+              <w:t>Finalisierung Frontend + Logik</w:t>
+            </w:r>
+          </w:p>
+        </w:tc>
+        <w:tc>
+          <w:tcPr>
+            <w:tcW w:w="3085" w:type="dxa"/>
+          </w:tcPr>
+          <w:p>
+            <w:r>
+              <w:t>01.04-03.04</w:t>
+            </w:r>
+          </w:p>
+        </w:tc>
+        <w:tc>
+          <w:tcPr>
+            <w:tcW w:w="3085" w:type="dxa"/>
+          </w:tcPr>
+          <w:p>
+            <w:r>
+              <w:t>1</w:t>
+            </w:r>
+            <w:r>
+              <w:t>8</w:t>
+            </w:r>
+            <w:r>
+              <w:t>(Unt.S.)</w:t>
+            </w:r>
+          </w:p>
+        </w:tc>
+      </w:tr>
+      <w:tr>
+        <w:tc>
+          <w:tcPr>
+            <w:tcW w:w="3084" w:type="dxa"/>
+          </w:tcPr>
+          <w:p>
+            <w:pPr>
+              <w:pStyle w:val="berschrift3"/>
+            </w:pPr>
+            <w:r>
+              <w:t>Gesamt</w:t>
+            </w:r>
+            <w:r>
+              <w:rPr>
+                <w:rStyle w:val="Fett"/>
+                <w:b/>
+                <w:bCs/>
+              </w:rPr>
+              <w:t>:</w:t>
+            </w:r>
+          </w:p>
+        </w:tc>
+        <w:tc>
+          <w:tcPr>
+            <w:tcW w:w="3085" w:type="dxa"/>
+          </w:tcPr>
+          <w:p>
+            <w:pPr>
+              <w:rPr>
+                <w:b/>
+                <w:bCs/>
+                <w:sz w:val="28"/>
+                <w:szCs w:val="28"/>
+              </w:rPr>
+            </w:pPr>
+          </w:p>
+        </w:tc>
+        <w:tc>
+          <w:tcPr>
+            <w:tcW w:w="3085" w:type="dxa"/>
+          </w:tcPr>
+          <w:p>
+            <w:pPr>
+              <w:rPr>
+                <w:rStyle w:val="Fett"/>
+              </w:rPr>
+            </w:pPr>
+            <w:r>
+              <w:rPr>
+                <w:rStyle w:val="Fett"/>
+              </w:rPr>
+              <w:t>70</w:t>
+            </w:r>
+            <w:r>
+              <w:rPr>
+                <w:rStyle w:val="Fett"/>
+              </w:rPr>
+              <w:t xml:space="preserve"> Unterichtsstunden(45 Minuten)</w:t>
+            </w:r>
+          </w:p>
+          <w:p>
+            <w:pPr>
+              <w:rPr>
+                <w:b/>
+                <w:bCs/>
+                <w:sz w:val="28"/>
+                <w:szCs w:val="28"/>
+              </w:rPr>
+            </w:pPr>
+            <w:r>
+              <w:rPr>
+                <w:rStyle w:val="Fett"/>
+              </w:rPr>
+              <w:t>(</w:t>
+            </w:r>
+            <w:r>
+              <w:rPr>
+                <w:rStyle w:val="Fett"/>
+              </w:rPr>
+              <w:t>52.5</w:t>
+            </w:r>
+            <w:r>
+              <w:rPr>
+                <w:rStyle w:val="Fett"/>
+              </w:rPr>
+              <w:t xml:space="preserve"> Stunden)</w:t>
+            </w:r>
+          </w:p>
+        </w:tc>
+      </w:tr>
+    </w:tbl>
+    <w:p>
+      <w:pPr>
+        <w:rPr>
+          <w:rStyle w:val="IntensiveHervorhebung"/>
+        </w:rPr>
+      </w:pPr>
+    </w:p>
+    <w:p>
+      <w:pPr>
+        <w:rPr>
+          <w:rStyle w:val="IntensiveHervorhebung"/>
+        </w:rPr>
+      </w:pPr>
+    </w:p>
+    <w:p>
+      <w:pPr>
+        <w:rPr>
+          <w:rStyle w:val="IntensiveHervorhebung"/>
+        </w:rPr>
+      </w:pPr>
+      <w:r>
+        <w:rPr>
+          <w:rStyle w:val="IntensiveHervorhebung"/>
+        </w:rPr>
+        <w:t>Bemerkung: Anfang Offiziel ist ab 13.01. Unoffiziele Anfang ab 15.01</w:t>
+      </w:r>
+    </w:p>
+    <w:p>
+      <w:pPr>
+        <w:rPr>
+          <w:b/>
+          <w:bCs/>
+          <w:sz w:val="28"/>
+          <w:szCs w:val="28"/>
+        </w:rPr>
+      </w:pPr>
+    </w:p>
+    <w:p>
+      <w:pPr>
+        <w:rPr>
+          <w:b/>
+          <w:bCs/>
+          <w:sz w:val="28"/>
+          <w:szCs w:val="28"/>
+        </w:rPr>
+      </w:pPr>
+      <w:r>
+        <w:rPr>
+          <w:b/>
+          <w:bCs/>
+          <w:sz w:val="28"/>
+          <w:szCs w:val="28"/>
+        </w:rPr>
+        <w:t>Risikoplan:</w:t>
+      </w:r>
+    </w:p>
+    <w:p>
+      <w:pPr>
+        <w:rPr>
+          <w:b/>
+          <w:bCs/>
+          <w:sz w:val="28"/>
+          <w:szCs w:val="28"/>
+        </w:rPr>
+      </w:pPr>
+    </w:p>
+    <w:p>
+      <w:pPr>
+        <w:rPr>
+          <w:sz w:val="28"/>
+          <w:szCs w:val="28"/>
+        </w:rPr>
+      </w:pPr>
+      <w:r>
+        <w:rPr>
+          <w:sz w:val="28"/>
+          <w:szCs w:val="28"/>
+        </w:rPr>
+        <w:t>Identifizierung möglicher auftretender Probleme</w:t>
+      </w:r>
+      <w:r>
+        <w:rPr>
+          <w:sz w:val="28"/>
+          <w:szCs w:val="28"/>
+        </w:rPr>
+        <w:t>.</w:t>
+      </w:r>
+    </w:p>
+    <w:p>
+      <w:pPr>
+        <w:rPr>
+          <w:sz w:val="28"/>
+          <w:szCs w:val="28"/>
+        </w:rPr>
+      </w:pPr>
+    </w:p>
+    <w:tbl>
+      <w:tblPr>
+        <w:tblStyle w:val="Tabellenraster"/>
         <w:tblW w:w="9638" w:type="dxa"/>
         <w:tblLook w:val="04A0" w:firstRow="1" w:lastRow="0" w:firstColumn="1" w:lastColumn="0" w:noHBand="0" w:noVBand="1"/>
       </w:tblPr>
@@ -6631,7 +7049,6 @@
                 <w:sz w:val="24"/>
                 <w:szCs w:val="24"/>
               </w:rPr>
-              <w:lastRenderedPageBreak/>
               <w:t>Zeitplan</w:t>
             </w:r>
             <w:r>
@@ -7017,7 +7434,7 @@
     </w:p>
     <w:tbl>
       <w:tblPr>
-        <w:tblStyle w:val="TableGrid"/>
+        <w:tblStyle w:val="Tabellenraster"/>
         <w:tblW w:w="9634" w:type="dxa"/>
         <w:tblLayout w:type="fixed"/>
         <w:tblLook w:val="04A0" w:firstRow="1" w:lastRow="0" w:firstColumn="1" w:lastColumn="0" w:noHBand="0" w:noVBand="1"/>
@@ -7873,7 +8290,7 @@
     </w:p>
     <w:tbl>
       <w:tblPr>
-        <w:tblStyle w:val="TableGrid"/>
+        <w:tblStyle w:val="Tabellenraster"/>
         <w:tblW w:w="9602" w:type="dxa"/>
         <w:tblLook w:val="04A0" w:firstRow="1" w:lastRow="0" w:firstColumn="1" w:lastColumn="0" w:noHBand="0" w:noVBand="1"/>
       </w:tblPr>
@@ -9429,7 +9846,7 @@
     </w:p>
     <w:tbl>
       <w:tblPr>
-        <w:tblStyle w:val="TableGrid"/>
+        <w:tblStyle w:val="Tabellenraster"/>
         <w:tblW w:w="0" w:type="auto"/>
         <w:tblLook w:val="04A0" w:firstRow="1" w:lastRow="0" w:firstColumn="1" w:lastColumn="0" w:noHBand="0" w:noVBand="1"/>
       </w:tblPr>
@@ -10407,10 +10824,10 @@
             <v:path o:extrusionok="f" gradientshapeok="t" o:connecttype="rect"/>
             <o:lock v:ext="edit" aspectratio="t"/>
           </v:shapetype>
-          <v:shape id="_x0000_i1025" type="#_x0000_t75" style="width:76.2pt;height:49.1pt" o:ole="">
+          <v:shape id="_x0000_i1025" type="#_x0000_t75" style="width:76.35pt;height:49.05pt" o:ole="">
             <v:imagedata r:id="rId16" o:title=""/>
           </v:shape>
-          <o:OLEObject Type="Embed" ProgID="Package" ShapeID="_x0000_i1025" DrawAspect="Icon" ObjectID="_1805213133" r:id="rId17"/>
+          <o:OLEObject Type="Embed" ProgID="Package" ShapeID="_x0000_i1025" DrawAspect="Icon" ObjectID="_1805214582" r:id="rId17"/>
         </w:object>
       </w:r>
     </w:p>
@@ -10497,10 +10914,10 @@
           <w:szCs w:val="24"/>
         </w:rPr>
         <w:object w:dxaOrig="1520" w:dyaOrig="987" w14:anchorId="71352E78">
-          <v:shape id="_x0000_i1026" type="#_x0000_t75" style="width:76.2pt;height:49.1pt" o:ole="">
+          <v:shape id="_x0000_i1026" type="#_x0000_t75" style="width:76.35pt;height:49.05pt" o:ole="">
             <v:imagedata r:id="rId18" o:title=""/>
           </v:shape>
-          <o:OLEObject Type="Embed" ProgID="Package" ShapeID="_x0000_i1026" DrawAspect="Icon" ObjectID="_1805213134" r:id="rId19"/>
+          <o:OLEObject Type="Embed" ProgID="Package" ShapeID="_x0000_i1026" DrawAspect="Icon" ObjectID="_1805214583" r:id="rId19"/>
         </w:object>
       </w:r>
     </w:p>
@@ -10569,10 +10986,10 @@
           <w:szCs w:val="24"/>
         </w:rPr>
         <w:object w:dxaOrig="1520" w:dyaOrig="987" w14:anchorId="0D8ABEB7">
-          <v:shape id="_x0000_i1027" type="#_x0000_t75" style="width:76.2pt;height:49.1pt" o:ole="">
+          <v:shape id="_x0000_i1027" type="#_x0000_t75" style="width:76.35pt;height:49.05pt" o:ole="">
             <v:imagedata r:id="rId20" o:title=""/>
           </v:shape>
-          <o:OLEObject Type="Embed" ProgID="Package" ShapeID="_x0000_i1027" DrawAspect="Icon" ObjectID="_1805213135" r:id="rId21"/>
+          <o:OLEObject Type="Embed" ProgID="Package" ShapeID="_x0000_i1027" DrawAspect="Icon" ObjectID="_1805214584" r:id="rId21"/>
         </w:object>
       </w:r>
     </w:p>
@@ -10632,10 +11049,10 @@
           <w:szCs w:val="24"/>
         </w:rPr>
         <w:object w:dxaOrig="1520" w:dyaOrig="987" w14:anchorId="76B92034">
-          <v:shape id="_x0000_i1028" type="#_x0000_t75" style="width:76.2pt;height:49.1pt" o:ole="">
+          <v:shape id="_x0000_i1028" type="#_x0000_t75" style="width:76.35pt;height:49.05pt" o:ole="">
             <v:imagedata r:id="rId22" o:title=""/>
           </v:shape>
-          <o:OLEObject Type="Embed" ProgID="Package" ShapeID="_x0000_i1028" DrawAspect="Icon" ObjectID="_1805213136" r:id="rId23"/>
+          <o:OLEObject Type="Embed" ProgID="Package" ShapeID="_x0000_i1028" DrawAspect="Icon" ObjectID="_1805214585" r:id="rId23"/>
         </w:object>
       </w:r>
     </w:p>
@@ -10694,10 +11111,10 @@
           <w:szCs w:val="24"/>
         </w:rPr>
         <w:object w:dxaOrig="1520" w:dyaOrig="987" w14:anchorId="073F4BB3">
-          <v:shape id="_x0000_i1029" type="#_x0000_t75" style="width:76.2pt;height:49.1pt" o:ole="">
+          <v:shape id="_x0000_i1029" type="#_x0000_t75" style="width:76.35pt;height:49.05pt" o:ole="">
             <v:imagedata r:id="rId24" o:title=""/>
           </v:shape>
-          <o:OLEObject Type="Embed" ProgID="Package" ShapeID="_x0000_i1029" DrawAspect="Icon" ObjectID="_1805213137" r:id="rId25"/>
+          <o:OLEObject Type="Embed" ProgID="Package" ShapeID="_x0000_i1029" DrawAspect="Icon" ObjectID="_1805214586" r:id="rId25"/>
         </w:object>
       </w:r>
     </w:p>
@@ -10747,10 +11164,10 @@
           <w:szCs w:val="24"/>
         </w:rPr>
         <w:object w:dxaOrig="1520" w:dyaOrig="987" w14:anchorId="5B9E0940">
-          <v:shape id="_x0000_i1030" type="#_x0000_t75" style="width:76.2pt;height:49.1pt" o:ole="">
+          <v:shape id="_x0000_i1030" type="#_x0000_t75" style="width:76.35pt;height:49.05pt" o:ole="">
             <v:imagedata r:id="rId26" o:title=""/>
           </v:shape>
-          <o:OLEObject Type="Embed" ProgID="Package" ShapeID="_x0000_i1030" DrawAspect="Icon" ObjectID="_1805213138" r:id="rId27"/>
+          <o:OLEObject Type="Embed" ProgID="Package" ShapeID="_x0000_i1030" DrawAspect="Icon" ObjectID="_1805214587" r:id="rId27"/>
         </w:object>
       </w:r>
     </w:p>
@@ -11988,15 +12405,15 @@
     <w:lsdException w:name="Unresolved Mention" w:semiHidden="1" w:uiPriority="99" w:unhideWhenUsed="1"/>
     <w:lsdException w:name="Smart Link" w:semiHidden="1" w:uiPriority="99" w:unhideWhenUsed="1"/>
   </w:latentStyles>
-  <w:style w:type="paragraph" w:default="1" w:styleId="Normal">
+  <w:style w:type="paragraph" w:default="1" w:styleId="Standard">
     <w:name w:val="Normal"/>
     <w:qFormat/>
     <w:rsid w:val="006C5B05"/>
   </w:style>
-  <w:style w:type="paragraph" w:styleId="Heading1">
+  <w:style w:type="paragraph" w:styleId="berschrift1">
     <w:name w:val="heading 1"/>
-    <w:basedOn w:val="Normal"/>
-    <w:next w:val="Normal"/>
+    <w:basedOn w:val="Standard"/>
+    <w:next w:val="Standard"/>
     <w:qFormat/>
     <w:rsid w:val="00F77103"/>
     <w:pPr>
@@ -12013,10 +12430,10 @@
       <w:szCs w:val="32"/>
     </w:rPr>
   </w:style>
-  <w:style w:type="paragraph" w:styleId="Heading2">
+  <w:style w:type="paragraph" w:styleId="berschrift2">
     <w:name w:val="heading 2"/>
-    <w:basedOn w:val="Normal"/>
-    <w:next w:val="Normal"/>
+    <w:basedOn w:val="Standard"/>
+    <w:next w:val="Standard"/>
     <w:qFormat/>
     <w:rsid w:val="00F77103"/>
     <w:pPr>
@@ -12034,10 +12451,11 @@
       <w:szCs w:val="28"/>
     </w:rPr>
   </w:style>
-  <w:style w:type="paragraph" w:styleId="Heading3">
+  <w:style w:type="paragraph" w:styleId="berschrift3">
     <w:name w:val="heading 3"/>
-    <w:basedOn w:val="Normal"/>
-    <w:next w:val="Normal"/>
+    <w:basedOn w:val="Standard"/>
+    <w:next w:val="Standard"/>
+    <w:link w:val="berschrift3Zchn"/>
     <w:qFormat/>
     <w:rsid w:val="00F77103"/>
     <w:pPr>
@@ -12053,11 +12471,11 @@
       <w:szCs w:val="26"/>
     </w:rPr>
   </w:style>
-  <w:style w:type="paragraph" w:styleId="Heading4">
+  <w:style w:type="paragraph" w:styleId="berschrift4">
     <w:name w:val="heading 4"/>
-    <w:basedOn w:val="Normal"/>
-    <w:next w:val="Normal"/>
-    <w:link w:val="Heading4Char"/>
+    <w:basedOn w:val="Standard"/>
+    <w:next w:val="Standard"/>
+    <w:link w:val="berschrift4Zchn"/>
     <w:semiHidden/>
     <w:unhideWhenUsed/>
     <w:qFormat/>
@@ -12075,11 +12493,11 @@
       <w:color w:val="365F91" w:themeColor="accent1" w:themeShade="BF"/>
     </w:rPr>
   </w:style>
-  <w:style w:type="paragraph" w:styleId="Heading5">
+  <w:style w:type="paragraph" w:styleId="berschrift5">
     <w:name w:val="heading 5"/>
-    <w:basedOn w:val="Normal"/>
-    <w:next w:val="Normal"/>
-    <w:link w:val="Heading5Char"/>
+    <w:basedOn w:val="Standard"/>
+    <w:next w:val="Standard"/>
+    <w:link w:val="berschrift5Zchn"/>
     <w:semiHidden/>
     <w:unhideWhenUsed/>
     <w:qFormat/>
@@ -12095,11 +12513,11 @@
       <w:color w:val="365F91" w:themeColor="accent1" w:themeShade="BF"/>
     </w:rPr>
   </w:style>
-  <w:style w:type="paragraph" w:styleId="Heading6">
+  <w:style w:type="paragraph" w:styleId="berschrift6">
     <w:name w:val="heading 6"/>
-    <w:basedOn w:val="Normal"/>
-    <w:next w:val="Normal"/>
-    <w:link w:val="Heading6Char"/>
+    <w:basedOn w:val="Standard"/>
+    <w:next w:val="Standard"/>
+    <w:link w:val="berschrift6Zchn"/>
     <w:semiHidden/>
     <w:unhideWhenUsed/>
     <w:qFormat/>
@@ -12117,11 +12535,11 @@
       <w:color w:val="595959" w:themeColor="text1" w:themeTint="A6"/>
     </w:rPr>
   </w:style>
-  <w:style w:type="paragraph" w:styleId="Heading7">
+  <w:style w:type="paragraph" w:styleId="berschrift7">
     <w:name w:val="heading 7"/>
-    <w:basedOn w:val="Normal"/>
-    <w:next w:val="Normal"/>
-    <w:link w:val="Heading7Char"/>
+    <w:basedOn w:val="Standard"/>
+    <w:next w:val="Standard"/>
+    <w:link w:val="berschrift7Zchn"/>
     <w:semiHidden/>
     <w:unhideWhenUsed/>
     <w:qFormat/>
@@ -12137,11 +12555,11 @@
       <w:color w:val="595959" w:themeColor="text1" w:themeTint="A6"/>
     </w:rPr>
   </w:style>
-  <w:style w:type="paragraph" w:styleId="Heading8">
+  <w:style w:type="paragraph" w:styleId="berschrift8">
     <w:name w:val="heading 8"/>
-    <w:basedOn w:val="Normal"/>
-    <w:next w:val="Normal"/>
-    <w:link w:val="Heading8Char"/>
+    <w:basedOn w:val="Standard"/>
+    <w:next w:val="Standard"/>
+    <w:link w:val="berschrift8Zchn"/>
     <w:semiHidden/>
     <w:unhideWhenUsed/>
     <w:qFormat/>
@@ -12158,11 +12576,11 @@
       <w:color w:val="272727" w:themeColor="text1" w:themeTint="D8"/>
     </w:rPr>
   </w:style>
-  <w:style w:type="paragraph" w:styleId="Heading9">
+  <w:style w:type="paragraph" w:styleId="berschrift9">
     <w:name w:val="heading 9"/>
-    <w:basedOn w:val="Normal"/>
-    <w:next w:val="Normal"/>
-    <w:link w:val="Heading9Char"/>
+    <w:basedOn w:val="Standard"/>
+    <w:next w:val="Standard"/>
+    <w:link w:val="berschrift9Zchn"/>
     <w:semiHidden/>
     <w:unhideWhenUsed/>
     <w:qFormat/>
@@ -12177,13 +12595,13 @@
       <w:color w:val="272727" w:themeColor="text1" w:themeTint="D8"/>
     </w:rPr>
   </w:style>
-  <w:style w:type="character" w:default="1" w:styleId="DefaultParagraphFont">
+  <w:style w:type="character" w:default="1" w:styleId="Absatz-Standardschriftart">
     <w:name w:val="Default Paragraph Font"/>
     <w:uiPriority w:val="1"/>
     <w:semiHidden/>
     <w:unhideWhenUsed/>
   </w:style>
-  <w:style w:type="table" w:default="1" w:styleId="TableNormal">
+  <w:style w:type="table" w:default="1" w:styleId="NormaleTabelle">
     <w:name w:val="Normal Table"/>
     <w:uiPriority w:val="99"/>
     <w:semiHidden/>
@@ -12198,16 +12616,16 @@
       </w:tblCellMar>
     </w:tblPr>
   </w:style>
-  <w:style w:type="numbering" w:default="1" w:styleId="NoList">
+  <w:style w:type="numbering" w:default="1" w:styleId="KeineListe">
     <w:name w:val="No List"/>
     <w:uiPriority w:val="99"/>
     <w:semiHidden/>
     <w:unhideWhenUsed/>
   </w:style>
-  <w:style w:type="character" w:customStyle="1" w:styleId="Heading4Char">
-    <w:name w:val="Heading 4 Char"/>
-    <w:basedOn w:val="DefaultParagraphFont"/>
-    <w:link w:val="Heading4"/>
+  <w:style w:type="character" w:customStyle="1" w:styleId="berschrift4Zchn">
+    <w:name w:val="Überschrift 4 Zchn"/>
+    <w:basedOn w:val="Absatz-Standardschriftart"/>
+    <w:link w:val="berschrift4"/>
     <w:semiHidden/>
     <w:rsid w:val="00C215C0"/>
     <w:rPr>
@@ -12217,10 +12635,10 @@
       <w:color w:val="365F91" w:themeColor="accent1" w:themeShade="BF"/>
     </w:rPr>
   </w:style>
-  <w:style w:type="character" w:customStyle="1" w:styleId="Heading5Char">
-    <w:name w:val="Heading 5 Char"/>
-    <w:basedOn w:val="DefaultParagraphFont"/>
-    <w:link w:val="Heading5"/>
+  <w:style w:type="character" w:customStyle="1" w:styleId="berschrift5Zchn">
+    <w:name w:val="Überschrift 5 Zchn"/>
+    <w:basedOn w:val="Absatz-Standardschriftart"/>
+    <w:link w:val="berschrift5"/>
     <w:semiHidden/>
     <w:rsid w:val="00C215C0"/>
     <w:rPr>
@@ -12228,10 +12646,10 @@
       <w:color w:val="365F91" w:themeColor="accent1" w:themeShade="BF"/>
     </w:rPr>
   </w:style>
-  <w:style w:type="character" w:customStyle="1" w:styleId="Heading6Char">
-    <w:name w:val="Heading 6 Char"/>
-    <w:basedOn w:val="DefaultParagraphFont"/>
-    <w:link w:val="Heading6"/>
+  <w:style w:type="character" w:customStyle="1" w:styleId="berschrift6Zchn">
+    <w:name w:val="Überschrift 6 Zchn"/>
+    <w:basedOn w:val="Absatz-Standardschriftart"/>
+    <w:link w:val="berschrift6"/>
     <w:semiHidden/>
     <w:rsid w:val="00C215C0"/>
     <w:rPr>
@@ -12241,10 +12659,10 @@
       <w:color w:val="595959" w:themeColor="text1" w:themeTint="A6"/>
     </w:rPr>
   </w:style>
-  <w:style w:type="character" w:customStyle="1" w:styleId="Heading7Char">
-    <w:name w:val="Heading 7 Char"/>
-    <w:basedOn w:val="DefaultParagraphFont"/>
-    <w:link w:val="Heading7"/>
+  <w:style w:type="character" w:customStyle="1" w:styleId="berschrift7Zchn">
+    <w:name w:val="Überschrift 7 Zchn"/>
+    <w:basedOn w:val="Absatz-Standardschriftart"/>
+    <w:link w:val="berschrift7"/>
     <w:semiHidden/>
     <w:rsid w:val="00C215C0"/>
     <w:rPr>
@@ -12252,10 +12670,10 @@
       <w:color w:val="595959" w:themeColor="text1" w:themeTint="A6"/>
     </w:rPr>
   </w:style>
-  <w:style w:type="character" w:customStyle="1" w:styleId="Heading8Char">
-    <w:name w:val="Heading 8 Char"/>
-    <w:basedOn w:val="DefaultParagraphFont"/>
-    <w:link w:val="Heading8"/>
+  <w:style w:type="character" w:customStyle="1" w:styleId="berschrift8Zchn">
+    <w:name w:val="Überschrift 8 Zchn"/>
+    <w:basedOn w:val="Absatz-Standardschriftart"/>
+    <w:link w:val="berschrift8"/>
     <w:semiHidden/>
     <w:rsid w:val="00C215C0"/>
     <w:rPr>
@@ -12265,10 +12683,10 @@
       <w:color w:val="272727" w:themeColor="text1" w:themeTint="D8"/>
     </w:rPr>
   </w:style>
-  <w:style w:type="character" w:customStyle="1" w:styleId="Heading9Char">
-    <w:name w:val="Heading 9 Char"/>
-    <w:basedOn w:val="DefaultParagraphFont"/>
-    <w:link w:val="Heading9"/>
+  <w:style w:type="character" w:customStyle="1" w:styleId="berschrift9Zchn">
+    <w:name w:val="Überschrift 9 Zchn"/>
+    <w:basedOn w:val="Absatz-Standardschriftart"/>
+    <w:link w:val="berschrift9"/>
     <w:semiHidden/>
     <w:rsid w:val="00C215C0"/>
     <w:rPr>
@@ -12276,11 +12694,11 @@
       <w:color w:val="272727" w:themeColor="text1" w:themeTint="D8"/>
     </w:rPr>
   </w:style>
-  <w:style w:type="paragraph" w:styleId="Title">
+  <w:style w:type="paragraph" w:styleId="Titel">
     <w:name w:val="Title"/>
-    <w:basedOn w:val="Normal"/>
-    <w:next w:val="Normal"/>
-    <w:link w:val="TitleChar"/>
+    <w:basedOn w:val="Standard"/>
+    <w:next w:val="Standard"/>
+    <w:link w:val="TitelZchn"/>
     <w:qFormat/>
     <w:rsid w:val="00C215C0"/>
     <w:pPr>
@@ -12295,10 +12713,10 @@
       <w:szCs w:val="56"/>
     </w:rPr>
   </w:style>
-  <w:style w:type="character" w:customStyle="1" w:styleId="TitleChar">
-    <w:name w:val="Title Char"/>
-    <w:basedOn w:val="DefaultParagraphFont"/>
-    <w:link w:val="Title"/>
+  <w:style w:type="character" w:customStyle="1" w:styleId="TitelZchn">
+    <w:name w:val="Titel Zchn"/>
+    <w:basedOn w:val="Absatz-Standardschriftart"/>
+    <w:link w:val="Titel"/>
     <w:rsid w:val="00C215C0"/>
     <w:rPr>
       <w:rFonts w:asciiTheme="majorHAnsi" w:eastAsiaTheme="majorEastAsia" w:hAnsiTheme="majorHAnsi" w:cstheme="majorBidi"/>
@@ -12308,11 +12726,11 @@
       <w:szCs w:val="56"/>
     </w:rPr>
   </w:style>
-  <w:style w:type="paragraph" w:styleId="Subtitle">
+  <w:style w:type="paragraph" w:styleId="Untertitel">
     <w:name w:val="Subtitle"/>
-    <w:basedOn w:val="Normal"/>
-    <w:next w:val="Normal"/>
-    <w:link w:val="SubtitleChar"/>
+    <w:basedOn w:val="Standard"/>
+    <w:next w:val="Standard"/>
+    <w:link w:val="UntertitelZchn"/>
     <w:qFormat/>
     <w:rsid w:val="00C215C0"/>
     <w:pPr>
@@ -12329,10 +12747,10 @@
       <w:szCs w:val="28"/>
     </w:rPr>
   </w:style>
-  <w:style w:type="character" w:customStyle="1" w:styleId="SubtitleChar">
-    <w:name w:val="Subtitle Char"/>
-    <w:basedOn w:val="DefaultParagraphFont"/>
-    <w:link w:val="Subtitle"/>
+  <w:style w:type="character" w:customStyle="1" w:styleId="UntertitelZchn">
+    <w:name w:val="Untertitel Zchn"/>
+    <w:basedOn w:val="Absatz-Standardschriftart"/>
+    <w:link w:val="Untertitel"/>
     <w:rsid w:val="00C215C0"/>
     <w:rPr>
       <w:rFonts w:asciiTheme="minorHAnsi" w:eastAsiaTheme="majorEastAsia" w:hAnsiTheme="minorHAnsi" w:cstheme="majorBidi"/>
@@ -12342,11 +12760,11 @@
       <w:szCs w:val="28"/>
     </w:rPr>
   </w:style>
-  <w:style w:type="paragraph" w:styleId="Quote">
+  <w:style w:type="paragraph" w:styleId="Zitat">
     <w:name w:val="Quote"/>
-    <w:basedOn w:val="Normal"/>
-    <w:next w:val="Normal"/>
-    <w:link w:val="QuoteChar"/>
+    <w:basedOn w:val="Standard"/>
+    <w:next w:val="Standard"/>
+    <w:link w:val="ZitatZchn"/>
     <w:uiPriority w:val="29"/>
     <w:qFormat/>
     <w:rsid w:val="00C215C0"/>
@@ -12360,10 +12778,10 @@
       <w:color w:val="404040" w:themeColor="text1" w:themeTint="BF"/>
     </w:rPr>
   </w:style>
-  <w:style w:type="character" w:customStyle="1" w:styleId="QuoteChar">
-    <w:name w:val="Quote Char"/>
-    <w:basedOn w:val="DefaultParagraphFont"/>
-    <w:link w:val="Quote"/>
+  <w:style w:type="character" w:customStyle="1" w:styleId="ZitatZchn">
+    <w:name w:val="Zitat Zchn"/>
+    <w:basedOn w:val="Absatz-Standardschriftart"/>
+    <w:link w:val="Zitat"/>
     <w:uiPriority w:val="29"/>
     <w:rsid w:val="00C215C0"/>
     <w:rPr>
@@ -12372,9 +12790,9 @@
       <w:color w:val="404040" w:themeColor="text1" w:themeTint="BF"/>
     </w:rPr>
   </w:style>
-  <w:style w:type="paragraph" w:styleId="ListParagraph">
+  <w:style w:type="paragraph" w:styleId="Listenabsatz">
     <w:name w:val="List Paragraph"/>
-    <w:basedOn w:val="Normal"/>
+    <w:basedOn w:val="Standard"/>
     <w:uiPriority w:val="34"/>
     <w:qFormat/>
     <w:rsid w:val="00C215C0"/>
@@ -12383,9 +12801,9 @@
       <w:contextualSpacing/>
     </w:pPr>
   </w:style>
-  <w:style w:type="character" w:styleId="IntenseEmphasis">
+  <w:style w:type="character" w:styleId="IntensiveHervorhebung">
     <w:name w:val="Intense Emphasis"/>
-    <w:basedOn w:val="DefaultParagraphFont"/>
+    <w:basedOn w:val="Absatz-Standardschriftart"/>
     <w:uiPriority w:val="21"/>
     <w:qFormat/>
     <w:rsid w:val="00C215C0"/>
@@ -12395,11 +12813,11 @@
       <w:color w:val="365F91" w:themeColor="accent1" w:themeShade="BF"/>
     </w:rPr>
   </w:style>
-  <w:style w:type="paragraph" w:styleId="IntenseQuote">
+  <w:style w:type="paragraph" w:styleId="IntensivesZitat">
     <w:name w:val="Intense Quote"/>
-    <w:basedOn w:val="Normal"/>
-    <w:next w:val="Normal"/>
-    <w:link w:val="IntenseQuoteChar"/>
+    <w:basedOn w:val="Standard"/>
+    <w:next w:val="Standard"/>
+    <w:link w:val="IntensivesZitatZchn"/>
     <w:uiPriority w:val="30"/>
     <w:qFormat/>
     <w:rsid w:val="00C215C0"/>
@@ -12418,10 +12836,10 @@
       <w:color w:val="365F91" w:themeColor="accent1" w:themeShade="BF"/>
     </w:rPr>
   </w:style>
-  <w:style w:type="character" w:customStyle="1" w:styleId="IntenseQuoteChar">
-    <w:name w:val="Intense Quote Char"/>
-    <w:basedOn w:val="DefaultParagraphFont"/>
-    <w:link w:val="IntenseQuote"/>
+  <w:style w:type="character" w:customStyle="1" w:styleId="IntensivesZitatZchn">
+    <w:name w:val="Intensives Zitat Zchn"/>
+    <w:basedOn w:val="Absatz-Standardschriftart"/>
+    <w:link w:val="IntensivesZitat"/>
     <w:uiPriority w:val="30"/>
     <w:rsid w:val="00C215C0"/>
     <w:rPr>
@@ -12430,9 +12848,9 @@
       <w:color w:val="365F91" w:themeColor="accent1" w:themeShade="BF"/>
     </w:rPr>
   </w:style>
-  <w:style w:type="character" w:styleId="IntenseReference">
+  <w:style w:type="character" w:styleId="IntensiverVerweis">
     <w:name w:val="Intense Reference"/>
-    <w:basedOn w:val="DefaultParagraphFont"/>
+    <w:basedOn w:val="Absatz-Standardschriftart"/>
     <w:uiPriority w:val="32"/>
     <w:qFormat/>
     <w:rsid w:val="00C215C0"/>
@@ -12444,9 +12862,9 @@
       <w:spacing w:val="5"/>
     </w:rPr>
   </w:style>
-  <w:style w:type="table" w:styleId="TableGrid">
+  <w:style w:type="table" w:styleId="Tabellenraster">
     <w:name w:val="Table Grid"/>
-    <w:basedOn w:val="TableNormal"/>
+    <w:basedOn w:val="NormaleTabelle"/>
     <w:rsid w:val="00FC6F0E"/>
     <w:tblPr>
       <w:tblBorders>
@@ -12459,14 +12877,27 @@
       </w:tblBorders>
     </w:tblPr>
   </w:style>
-  <w:style w:type="character" w:styleId="Strong">
+  <w:style w:type="character" w:styleId="Fett">
     <w:name w:val="Strong"/>
-    <w:basedOn w:val="DefaultParagraphFont"/>
+    <w:basedOn w:val="Absatz-Standardschriftart"/>
     <w:qFormat/>
     <w:rsid w:val="00C60EA2"/>
     <w:rPr>
       <w:b/>
       <w:bCs/>
+    </w:rPr>
+  </w:style>
+  <w:style w:type="character" w:customStyle="1" w:styleId="berschrift3Zchn">
+    <w:name w:val="Überschrift 3 Zchn"/>
+    <w:basedOn w:val="Absatz-Standardschriftart"/>
+    <w:link w:val="berschrift3"/>
+    <w:rsid w:val="0006336D"/>
+    <w:rPr>
+      <w:rFonts w:cs="Arial"/>
+      <w:b/>
+      <w:bCs/>
+      <w:sz w:val="26"/>
+      <w:szCs w:val="26"/>
     </w:rPr>
   </w:style>
 </w:styles>

--- a/Projektdokumentation.docx
+++ b/Projektdokumentation.docx
@@ -694,26 +694,6 @@
           <w:szCs w:val="28"/>
         </w:rPr>
         <w:t>Automatisierte Tests</w:t>
-      </w:r>
-    </w:p>
-    <w:p>
-      <w:pPr>
-        <w:pStyle w:val="Listenabsatz"/>
-        <w:numPr>
-          <w:ilvl w:val="0"/>
-          <w:numId w:val="5"/>
-        </w:numPr>
-        <w:rPr>
-          <w:sz w:val="28"/>
-          <w:szCs w:val="28"/>
-        </w:rPr>
-      </w:pPr>
-      <w:r>
-        <w:rPr>
-          <w:sz w:val="28"/>
-          <w:szCs w:val="28"/>
-        </w:rPr>
-        <w:t>Zusatzleistung</w:t>
       </w:r>
     </w:p>
     <w:p>
@@ -6482,10 +6462,7 @@
           </w:tcPr>
           <w:p>
             <w:r>
-              <w:t>6</w:t>
-            </w:r>
-            <w:r>
-              <w:t xml:space="preserve"> (Unt.S.)</w:t>
+              <w:t>6 (Unt.S.)</w:t>
             </w:r>
           </w:p>
         </w:tc>
@@ -6517,10 +6494,7 @@
           </w:tcPr>
           <w:p>
             <w:r>
-              <w:t>4</w:t>
-            </w:r>
-            <w:r>
-              <w:t>(Unt.S.)</w:t>
+              <w:t>4(Unt.S.)</w:t>
             </w:r>
           </w:p>
         </w:tc>
@@ -6609,10 +6583,7 @@
           </w:tcPr>
           <w:p>
             <w:r>
-              <w:t>2</w:t>
-            </w:r>
-            <w:r>
-              <w:t>5.03-26.03</w:t>
+              <w:t>25.03-26.03</w:t>
             </w:r>
           </w:p>
         </w:tc>
@@ -6650,22 +6621,7 @@
           </w:tcPr>
           <w:p>
             <w:r>
-              <w:t>2</w:t>
-            </w:r>
-            <w:r>
-              <w:t>9</w:t>
-            </w:r>
-            <w:r>
-              <w:t>.0</w:t>
-            </w:r>
-            <w:r>
-              <w:t>3</w:t>
-            </w:r>
-            <w:r>
-              <w:t>–</w:t>
-            </w:r>
-            <w:r>
-              <w:t>30.03</w:t>
+              <w:t>29.03–30.03</w:t>
             </w:r>
           </w:p>
         </w:tc>
@@ -6819,6 +6775,493 @@
       <w:pPr>
         <w:rPr>
           <w:rStyle w:val="IntensiveHervorhebung"/>
+        </w:rPr>
+      </w:pPr>
+    </w:p>
+    <w:p>
+      <w:pPr>
+        <w:rPr>
+          <w:rStyle w:val="IntensiveHervorhebung"/>
+          <w:b/>
+          <w:bCs/>
+          <w:i w:val="0"/>
+          <w:iCs w:val="0"/>
+          <w:color w:val="auto"/>
+          <w:sz w:val="28"/>
+          <w:szCs w:val="28"/>
+        </w:rPr>
+      </w:pPr>
+      <w:r>
+        <w:rPr>
+          <w:rStyle w:val="IntensiveHervorhebung"/>
+          <w:b/>
+          <w:bCs/>
+          <w:i w:val="0"/>
+          <w:iCs w:val="0"/>
+          <w:color w:val="auto"/>
+          <w:sz w:val="28"/>
+          <w:szCs w:val="28"/>
+        </w:rPr>
+        <w:lastRenderedPageBreak/>
+        <w:t>Tom Rudolph</w:t>
+      </w:r>
+    </w:p>
+    <w:tbl>
+      <w:tblPr>
+        <w:tblStyle w:val="Tabellenraster"/>
+        <w:tblW w:w="0" w:type="auto"/>
+        <w:tblLook w:val="04A0" w:firstRow="1" w:lastRow="0" w:firstColumn="1" w:lastColumn="0" w:noHBand="0" w:noVBand="1"/>
+      </w:tblPr>
+      <w:tblGrid>
+        <w:gridCol w:w="3085"/>
+        <w:gridCol w:w="3084"/>
+        <w:gridCol w:w="3085"/>
+      </w:tblGrid>
+      <w:tr>
+        <w:tc>
+          <w:tcPr>
+            <w:tcW w:w="3085" w:type="dxa"/>
+            <w:shd w:val="clear" w:color="auto" w:fill="92CDDC" w:themeFill="accent5" w:themeFillTint="99"/>
+          </w:tcPr>
+          <w:p>
+            <w:pPr>
+              <w:pStyle w:val="berschrift3"/>
+            </w:pPr>
+            <w:r>
+              <w:t>Arbeitspaket</w:t>
+            </w:r>
+          </w:p>
+        </w:tc>
+        <w:tc>
+          <w:tcPr>
+            <w:tcW w:w="3084" w:type="dxa"/>
+            <w:shd w:val="clear" w:color="auto" w:fill="92CDDC" w:themeFill="accent5" w:themeFillTint="99"/>
+          </w:tcPr>
+          <w:p>
+            <w:pPr>
+              <w:pStyle w:val="berschrift3"/>
+            </w:pPr>
+            <w:r>
+              <w:t>Zeitraum</w:t>
+            </w:r>
+          </w:p>
+        </w:tc>
+        <w:tc>
+          <w:tcPr>
+            <w:tcW w:w="3085" w:type="dxa"/>
+            <w:shd w:val="clear" w:color="auto" w:fill="92CDDC" w:themeFill="accent5" w:themeFillTint="99"/>
+          </w:tcPr>
+          <w:p>
+            <w:pPr>
+              <w:pStyle w:val="berschrift3"/>
+              <w:jc w:val="both"/>
+            </w:pPr>
+            <w:r>
+              <w:t>Dauer</w:t>
+            </w:r>
+            <w:r>
+              <w:t xml:space="preserve"> </w:t>
+            </w:r>
+          </w:p>
+        </w:tc>
+      </w:tr>
+      <w:tr>
+        <w:tc>
+          <w:tcPr>
+            <w:tcW w:w="3085" w:type="dxa"/>
+          </w:tcPr>
+          <w:p>
+            <w:r>
+              <w:t>Mock-Ups der Webseiten</w:t>
+            </w:r>
+          </w:p>
+        </w:tc>
+        <w:tc>
+          <w:tcPr>
+            <w:tcW w:w="3084" w:type="dxa"/>
+          </w:tcPr>
+          <w:p>
+            <w:r>
+              <w:t xml:space="preserve">13.01 – </w:t>
+            </w:r>
+            <w:r>
+              <w:t>14.01</w:t>
+            </w:r>
+          </w:p>
+        </w:tc>
+        <w:tc>
+          <w:tcPr>
+            <w:tcW w:w="3085" w:type="dxa"/>
+          </w:tcPr>
+          <w:p>
+            <w:r>
+              <w:t>1</w:t>
+            </w:r>
+            <w:r>
+              <w:t>4</w:t>
+            </w:r>
+            <w:r>
+              <w:t xml:space="preserve"> (Unt.S.)</w:t>
+            </w:r>
+          </w:p>
+        </w:tc>
+      </w:tr>
+      <w:tr>
+        <w:tc>
+          <w:tcPr>
+            <w:tcW w:w="3085" w:type="dxa"/>
+          </w:tcPr>
+          <w:p>
+            <w:r>
+              <w:t>MVP - Frontend Basis</w:t>
+            </w:r>
+          </w:p>
+        </w:tc>
+        <w:tc>
+          <w:tcPr>
+            <w:tcW w:w="3084" w:type="dxa"/>
+          </w:tcPr>
+          <w:p>
+            <w:r>
+              <w:t>1</w:t>
+            </w:r>
+            <w:r>
+              <w:t>5</w:t>
+            </w:r>
+            <w:r>
+              <w:t>.01 – 1</w:t>
+            </w:r>
+            <w:r>
+              <w:t>7.01</w:t>
+            </w:r>
+          </w:p>
+        </w:tc>
+        <w:tc>
+          <w:tcPr>
+            <w:tcW w:w="3085" w:type="dxa"/>
+          </w:tcPr>
+          <w:p>
+            <w:r>
+              <w:t>1</w:t>
+            </w:r>
+            <w:r>
+              <w:t>3</w:t>
+            </w:r>
+            <w:r>
+              <w:t xml:space="preserve"> (Unt.S.)</w:t>
+            </w:r>
+          </w:p>
+        </w:tc>
+      </w:tr>
+      <w:tr>
+        <w:trPr>
+          <w:trHeight w:val="415"/>
+        </w:trPr>
+        <w:tc>
+          <w:tcPr>
+            <w:tcW w:w="3085" w:type="dxa"/>
+          </w:tcPr>
+          <w:p>
+            <w:r>
+              <w:t>MVP - Frontend Homepage</w:t>
+            </w:r>
+            <w:r>
+              <w:t xml:space="preserve"> </w:t>
+            </w:r>
+            <w:r>
+              <w:t>/</w:t>
+            </w:r>
+            <w:r>
+              <w:t xml:space="preserve"> </w:t>
+            </w:r>
+            <w:r>
+              <w:t>Checkout</w:t>
+            </w:r>
+          </w:p>
+        </w:tc>
+        <w:tc>
+          <w:tcPr>
+            <w:tcW w:w="3084" w:type="dxa"/>
+          </w:tcPr>
+          <w:p>
+            <w:r>
+              <w:t>17.01 – 20.01</w:t>
+            </w:r>
+          </w:p>
+        </w:tc>
+        <w:tc>
+          <w:tcPr>
+            <w:tcW w:w="3085" w:type="dxa"/>
+          </w:tcPr>
+          <w:p>
+            <w:r>
+              <w:t>18 (Unt.S.)</w:t>
+            </w:r>
+          </w:p>
+        </w:tc>
+      </w:tr>
+      <w:tr>
+        <w:trPr>
+          <w:trHeight w:val="415"/>
+        </w:trPr>
+        <w:tc>
+          <w:tcPr>
+            <w:tcW w:w="3085" w:type="dxa"/>
+          </w:tcPr>
+          <w:p>
+            <w:r>
+              <w:t>MVP - Frontend Login/Register</w:t>
+            </w:r>
+          </w:p>
+        </w:tc>
+        <w:tc>
+          <w:tcPr>
+            <w:tcW w:w="3084" w:type="dxa"/>
+          </w:tcPr>
+          <w:p>
+            <w:r>
+              <w:t>21.01 – 23.01</w:t>
+            </w:r>
+          </w:p>
+        </w:tc>
+        <w:tc>
+          <w:tcPr>
+            <w:tcW w:w="3085" w:type="dxa"/>
+          </w:tcPr>
+          <w:p>
+            <w:r>
+              <w:t>5 (Unt.S.)</w:t>
+            </w:r>
+          </w:p>
+        </w:tc>
+      </w:tr>
+      <w:tr>
+        <w:trPr>
+          <w:trHeight w:val="371"/>
+        </w:trPr>
+        <w:tc>
+          <w:tcPr>
+            <w:tcW w:w="3085" w:type="dxa"/>
+          </w:tcPr>
+          <w:p>
+            <w:r>
+              <w:t>MVP - Frontend Dinner-Contest</w:t>
+            </w:r>
+          </w:p>
+        </w:tc>
+        <w:tc>
+          <w:tcPr>
+            <w:tcW w:w="3084" w:type="dxa"/>
+          </w:tcPr>
+          <w:p>
+            <w:r>
+              <w:t>24.02 – 26.02</w:t>
+            </w:r>
+          </w:p>
+        </w:tc>
+        <w:tc>
+          <w:tcPr>
+            <w:tcW w:w="3085" w:type="dxa"/>
+          </w:tcPr>
+          <w:p>
+            <w:r>
+              <w:t>12 (Unt.S.)</w:t>
+            </w:r>
+          </w:p>
+        </w:tc>
+      </w:tr>
+      <w:tr>
+        <w:tc>
+          <w:tcPr>
+            <w:tcW w:w="3085" w:type="dxa"/>
+          </w:tcPr>
+          <w:p>
+            <w:r>
+              <w:t>Testautomatisierung mit RF</w:t>
+            </w:r>
+          </w:p>
+        </w:tc>
+        <w:tc>
+          <w:tcPr>
+            <w:tcW w:w="3084" w:type="dxa"/>
+          </w:tcPr>
+          <w:p>
+            <w:r>
+              <w:t>27.01 – 27.01</w:t>
+            </w:r>
+          </w:p>
+        </w:tc>
+        <w:tc>
+          <w:tcPr>
+            <w:tcW w:w="3085" w:type="dxa"/>
+          </w:tcPr>
+          <w:p>
+            <w:r>
+              <w:t>6 (Unt.S.)</w:t>
+            </w:r>
+          </w:p>
+        </w:tc>
+      </w:tr>
+      <w:tr>
+        <w:tc>
+          <w:tcPr>
+            <w:tcW w:w="3085" w:type="dxa"/>
+          </w:tcPr>
+          <w:p>
+            <w:r>
+              <w:t>Marketingausarbeitung</w:t>
+            </w:r>
+          </w:p>
+        </w:tc>
+        <w:tc>
+          <w:tcPr>
+            <w:tcW w:w="3084" w:type="dxa"/>
+          </w:tcPr>
+          <w:p>
+            <w:r>
+              <w:t>28.01 – 28.01</w:t>
+            </w:r>
+          </w:p>
+        </w:tc>
+        <w:tc>
+          <w:tcPr>
+            <w:tcW w:w="3085" w:type="dxa"/>
+          </w:tcPr>
+          <w:p>
+            <w:r>
+              <w:t>6 (Unt.S.)</w:t>
+            </w:r>
+          </w:p>
+        </w:tc>
+      </w:tr>
+      <w:tr>
+        <w:tc>
+          <w:tcPr>
+            <w:tcW w:w="3085" w:type="dxa"/>
+          </w:tcPr>
+          <w:p>
+            <w:r>
+              <w:t>Abschlussdokumentation</w:t>
+            </w:r>
+          </w:p>
+        </w:tc>
+        <w:tc>
+          <w:tcPr>
+            <w:tcW w:w="3084" w:type="dxa"/>
+          </w:tcPr>
+          <w:p>
+            <w:r>
+              <w:t>31.01 - 03.04</w:t>
+            </w:r>
+          </w:p>
+        </w:tc>
+        <w:tc>
+          <w:tcPr>
+            <w:tcW w:w="3085" w:type="dxa"/>
+          </w:tcPr>
+          <w:p>
+            <w:r>
+              <w:t>18 (Unt.S.)</w:t>
+            </w:r>
+          </w:p>
+        </w:tc>
+      </w:tr>
+      <w:tr>
+        <w:tc>
+          <w:tcPr>
+            <w:tcW w:w="3085" w:type="dxa"/>
+          </w:tcPr>
+          <w:p>
+            <w:pPr>
+              <w:pStyle w:val="berschrift3"/>
+            </w:pPr>
+            <w:r>
+              <w:t>Gesamt</w:t>
+            </w:r>
+            <w:r>
+              <w:rPr>
+                <w:rStyle w:val="Fett"/>
+                <w:b/>
+                <w:bCs/>
+              </w:rPr>
+              <w:t>:</w:t>
+            </w:r>
+          </w:p>
+        </w:tc>
+        <w:tc>
+          <w:tcPr>
+            <w:tcW w:w="3084" w:type="dxa"/>
+          </w:tcPr>
+          <w:p>
+            <w:pPr>
+              <w:rPr>
+                <w:b/>
+                <w:bCs/>
+                <w:sz w:val="28"/>
+                <w:szCs w:val="28"/>
+              </w:rPr>
+            </w:pPr>
+          </w:p>
+        </w:tc>
+        <w:tc>
+          <w:tcPr>
+            <w:tcW w:w="3085" w:type="dxa"/>
+          </w:tcPr>
+          <w:p>
+            <w:pPr>
+              <w:rPr>
+                <w:rStyle w:val="Fett"/>
+              </w:rPr>
+            </w:pPr>
+            <w:r>
+              <w:rPr>
+                <w:rStyle w:val="Fett"/>
+              </w:rPr>
+              <w:t>92 Unterrichtsstunden</w:t>
+            </w:r>
+            <w:r>
+              <w:rPr>
+                <w:rStyle w:val="Fett"/>
+              </w:rPr>
+              <w:t xml:space="preserve"> </w:t>
+            </w:r>
+            <w:r>
+              <w:rPr>
+                <w:rStyle w:val="Fett"/>
+              </w:rPr>
+              <w:t>(45 Minuten)</w:t>
+            </w:r>
+          </w:p>
+          <w:p>
+            <w:pPr>
+              <w:rPr>
+                <w:b/>
+                <w:bCs/>
+                <w:sz w:val="28"/>
+                <w:szCs w:val="28"/>
+              </w:rPr>
+            </w:pPr>
+            <w:r>
+              <w:rPr>
+                <w:rStyle w:val="Fett"/>
+              </w:rPr>
+              <w:t>(69 Stunden)</w:t>
+            </w:r>
+          </w:p>
+        </w:tc>
+      </w:tr>
+    </w:tbl>
+    <w:p>
+      <w:pPr>
+        <w:rPr>
+          <w:rStyle w:val="IntensiveHervorhebung"/>
+          <w:b/>
+          <w:bCs/>
+          <w:i w:val="0"/>
+          <w:iCs w:val="0"/>
+          <w:color w:val="auto"/>
+          <w:sz w:val="28"/>
+          <w:szCs w:val="28"/>
         </w:rPr>
       </w:pPr>
     </w:p>
@@ -7301,6 +7744,7 @@
                 <w:sz w:val="24"/>
                 <w:szCs w:val="24"/>
               </w:rPr>
+              <w:lastRenderedPageBreak/>
               <w:t>Kommunikationsrisiken:</w:t>
             </w:r>
           </w:p>
@@ -10824,10 +11268,10 @@
             <v:path o:extrusionok="f" gradientshapeok="t" o:connecttype="rect"/>
             <o:lock v:ext="edit" aspectratio="t"/>
           </v:shapetype>
-          <v:shape id="_x0000_i1025" type="#_x0000_t75" style="width:76.35pt;height:49.05pt" o:ole="">
+          <v:shape id="_x0000_i1025" type="#_x0000_t75" style="width:76.8pt;height:49.2pt" o:ole="">
             <v:imagedata r:id="rId16" o:title=""/>
           </v:shape>
-          <o:OLEObject Type="Embed" ProgID="Package" ShapeID="_x0000_i1025" DrawAspect="Icon" ObjectID="_1805214582" r:id="rId17"/>
+          <o:OLEObject Type="Embed" ProgID="Package" ShapeID="_x0000_i1025" DrawAspect="Icon" ObjectID="_1805224338" r:id="rId17"/>
         </w:object>
       </w:r>
     </w:p>
@@ -10914,10 +11358,10 @@
           <w:szCs w:val="24"/>
         </w:rPr>
         <w:object w:dxaOrig="1520" w:dyaOrig="987" w14:anchorId="71352E78">
-          <v:shape id="_x0000_i1026" type="#_x0000_t75" style="width:76.35pt;height:49.05pt" o:ole="">
+          <v:shape id="_x0000_i1026" type="#_x0000_t75" style="width:76.8pt;height:49.2pt" o:ole="">
             <v:imagedata r:id="rId18" o:title=""/>
           </v:shape>
-          <o:OLEObject Type="Embed" ProgID="Package" ShapeID="_x0000_i1026" DrawAspect="Icon" ObjectID="_1805214583" r:id="rId19"/>
+          <o:OLEObject Type="Embed" ProgID="Package" ShapeID="_x0000_i1026" DrawAspect="Icon" ObjectID="_1805224339" r:id="rId19"/>
         </w:object>
       </w:r>
     </w:p>
@@ -10986,10 +11430,10 @@
           <w:szCs w:val="24"/>
         </w:rPr>
         <w:object w:dxaOrig="1520" w:dyaOrig="987" w14:anchorId="0D8ABEB7">
-          <v:shape id="_x0000_i1027" type="#_x0000_t75" style="width:76.35pt;height:49.05pt" o:ole="">
+          <v:shape id="_x0000_i1027" type="#_x0000_t75" style="width:76.8pt;height:49.2pt" o:ole="">
             <v:imagedata r:id="rId20" o:title=""/>
           </v:shape>
-          <o:OLEObject Type="Embed" ProgID="Package" ShapeID="_x0000_i1027" DrawAspect="Icon" ObjectID="_1805214584" r:id="rId21"/>
+          <o:OLEObject Type="Embed" ProgID="Package" ShapeID="_x0000_i1027" DrawAspect="Icon" ObjectID="_1805224340" r:id="rId21"/>
         </w:object>
       </w:r>
     </w:p>
@@ -11049,10 +11493,10 @@
           <w:szCs w:val="24"/>
         </w:rPr>
         <w:object w:dxaOrig="1520" w:dyaOrig="987" w14:anchorId="76B92034">
-          <v:shape id="_x0000_i1028" type="#_x0000_t75" style="width:76.35pt;height:49.05pt" o:ole="">
+          <v:shape id="_x0000_i1028" type="#_x0000_t75" style="width:76.8pt;height:49.2pt" o:ole="">
             <v:imagedata r:id="rId22" o:title=""/>
           </v:shape>
-          <o:OLEObject Type="Embed" ProgID="Package" ShapeID="_x0000_i1028" DrawAspect="Icon" ObjectID="_1805214585" r:id="rId23"/>
+          <o:OLEObject Type="Embed" ProgID="Package" ShapeID="_x0000_i1028" DrawAspect="Icon" ObjectID="_1805224341" r:id="rId23"/>
         </w:object>
       </w:r>
     </w:p>
@@ -11111,10 +11555,10 @@
           <w:szCs w:val="24"/>
         </w:rPr>
         <w:object w:dxaOrig="1520" w:dyaOrig="987" w14:anchorId="073F4BB3">
-          <v:shape id="_x0000_i1029" type="#_x0000_t75" style="width:76.35pt;height:49.05pt" o:ole="">
+          <v:shape id="_x0000_i1029" type="#_x0000_t75" style="width:76.8pt;height:49.2pt" o:ole="">
             <v:imagedata r:id="rId24" o:title=""/>
           </v:shape>
-          <o:OLEObject Type="Embed" ProgID="Package" ShapeID="_x0000_i1029" DrawAspect="Icon" ObjectID="_1805214586" r:id="rId25"/>
+          <o:OLEObject Type="Embed" ProgID="Package" ShapeID="_x0000_i1029" DrawAspect="Icon" ObjectID="_1805224342" r:id="rId25"/>
         </w:object>
       </w:r>
     </w:p>
@@ -11164,10 +11608,10 @@
           <w:szCs w:val="24"/>
         </w:rPr>
         <w:object w:dxaOrig="1520" w:dyaOrig="987" w14:anchorId="5B9E0940">
-          <v:shape id="_x0000_i1030" type="#_x0000_t75" style="width:76.35pt;height:49.05pt" o:ole="">
+          <v:shape id="_x0000_i1030" type="#_x0000_t75" style="width:76.8pt;height:49.2pt" o:ole="">
             <v:imagedata r:id="rId26" o:title=""/>
           </v:shape>
-          <o:OLEObject Type="Embed" ProgID="Package" ShapeID="_x0000_i1030" DrawAspect="Icon" ObjectID="_1805214587" r:id="rId27"/>
+          <o:OLEObject Type="Embed" ProgID="Package" ShapeID="_x0000_i1030" DrawAspect="Icon" ObjectID="_1805224343" r:id="rId27"/>
         </w:object>
       </w:r>
     </w:p>
@@ -11199,51 +11643,14 @@
         </w:rPr>
         <w:br w:type="page"/>
       </w:r>
-    </w:p>
-    <w:p>
-      <w:pPr>
+      <w:r>
         <w:rPr>
           <w:b/>
           <w:bCs/>
           <w:sz w:val="24"/>
           <w:szCs w:val="24"/>
         </w:rPr>
-      </w:pPr>
-    </w:p>
-    <w:p>
-      <w:pPr>
-        <w:rPr>
-          <w:b/>
-          <w:bCs/>
-          <w:sz w:val="24"/>
-          <w:szCs w:val="24"/>
-        </w:rPr>
-      </w:pPr>
-      <w:r>
-        <w:rPr>
-          <w:b/>
-          <w:bCs/>
-          <w:sz w:val="24"/>
-          <w:szCs w:val="24"/>
-        </w:rPr>
-        <w:t>Zusatzaufgabe:</w:t>
-      </w:r>
-      <w:r>
-        <w:rPr>
-          <w:b/>
-          <w:bCs/>
-          <w:sz w:val="24"/>
-          <w:szCs w:val="24"/>
-        </w:rPr>
-        <w:br/>
-      </w:r>
-      <w:r>
-        <w:rPr>
-          <w:b/>
-          <w:bCs/>
-          <w:sz w:val="24"/>
-          <w:szCs w:val="24"/>
-        </w:rPr>
+        <w:lastRenderedPageBreak/>
         <w:br/>
       </w:r>
     </w:p>
@@ -12408,7 +12815,7 @@
   <w:style w:type="paragraph" w:default="1" w:styleId="Standard">
     <w:name w:val="Normal"/>
     <w:qFormat/>
-    <w:rsid w:val="006C5B05"/>
+    <w:rsid w:val="00B92643"/>
   </w:style>
   <w:style w:type="paragraph" w:styleId="berschrift1">
     <w:name w:val="heading 1"/>
